--- a/Se/작업일지/종합설계 작업일지 서성규 24.03.25.docx
+++ b/Se/작업일지/종합설계 작업일지 서성규 24.03.25.docx
@@ -113,7 +113,25 @@
           </w:tcPr>
           <w:p>
             <w:r>
-              <w:t xml:space="preserve">2017180050 </w:t>
+              <w:t>201</w:t>
+            </w:r>
+            <w:r>
+              <w:rPr>
+                <w:rFonts w:hint="eastAsia"/>
+              </w:rPr>
+              <w:t>8</w:t>
+            </w:r>
+            <w:r>
+              <w:t>1</w:t>
+            </w:r>
+            <w:r>
+              <w:rPr>
+                <w:rFonts w:hint="eastAsia"/>
+              </w:rPr>
+              <w:t>92018</w:t>
+            </w:r>
+            <w:r>
+              <w:t xml:space="preserve"> </w:t>
             </w:r>
             <w:r>
               <w:rPr>
@@ -213,11 +231,6 @@
             <w:tcW w:w="2126" w:type="dxa"/>
           </w:tcPr>
           <w:p>
-            <w:pPr>
-              <w:rPr>
-                <w:rFonts w:hint="eastAsia"/>
-              </w:rPr>
-            </w:pPr>
             <w:r>
               <w:rPr>
                 <w:rFonts w:hint="eastAsia"/>
@@ -422,11 +435,6 @@
             <w:tcW w:w="2670" w:type="dxa"/>
           </w:tcPr>
           <w:p>
-            <w:pPr>
-              <w:rPr>
-                <w:rFonts w:hint="eastAsia"/>
-              </w:rPr>
-            </w:pPr>
             <w:r>
               <w:rPr>
                 <w:rFonts w:hint="eastAsia"/>
@@ -578,11 +586,6 @@
             <w:gridSpan w:val="3"/>
           </w:tcPr>
           <w:p>
-            <w:pPr>
-              <w:rPr>
-                <w:rFonts w:hint="eastAsia"/>
-              </w:rPr>
-            </w:pPr>
             <w:r>
               <w:rPr>
                 <w:rFonts w:hint="eastAsia"/>
